--- a/linux/bash常用命令.docx
+++ b/linux/bash常用命令.docx
@@ -1,6 +1,6 @@
 
 <file path=word/document.xml><?xml version="1.0" encoding="utf-8"?>
-<w:document xmlns:wpc="http://schemas.microsoft.com/office/word/2010/wordprocessingCanvas" xmlns:cx="http://schemas.microsoft.com/office/drawing/2014/chartex" xmlns:cx1="http://schemas.microsoft.com/office/drawing/2015/9/8/chartex" xmlns:cx2="http://schemas.microsoft.com/office/drawing/2015/10/21/chartex" xmlns:cx3="http://schemas.microsoft.com/office/drawing/2016/5/9/chartex" xmlns:cx4="http://schemas.microsoft.com/office/drawing/2016/5/10/chartex" xmlns:cx5="http://schemas.microsoft.com/office/drawing/2016/5/11/chartex" xmlns:cx6="http://schemas.microsoft.com/office/drawing/2016/5/12/chartex" xmlns:cx7="http://schemas.microsoft.com/office/drawing/2016/5/13/chartex" xmlns:cx8="http://schemas.microsoft.com/office/drawing/2016/5/14/chartex" xmlns:mc="http://schemas.openxmlformats.org/markup-compatibility/2006" xmlns:aink="http://schemas.microsoft.com/office/drawing/2016/ink" xmlns:am3d="http://schemas.microsoft.com/office/drawing/2017/model3d" xmlns:o="urn:schemas-microsoft-com:office:office" xmlns:r="http://schemas.openxmlformats.org/officeDocument/2006/relationships" xmlns:m="http://schemas.openxmlformats.org/officeDocument/2006/math" xmlns:v="urn:schemas-microsoft-com:vml" xmlns:wp14="http://schemas.microsoft.com/office/word/2010/wordprocessingDrawing" xmlns:wp="http://schemas.openxmlformats.org/drawingml/2006/wordprocessingDrawing" xmlns:w10="urn:schemas-microsoft-com:office:word" xmlns:w="http://schemas.openxmlformats.org/wordprocessingml/2006/main" xmlns:w14="http://schemas.microsoft.com/office/word/2010/wordml" xmlns:w15="http://schemas.microsoft.com/office/word/2012/wordml" xmlns:w16cid="http://schemas.microsoft.com/office/word/2016/wordml/cid" xmlns:w16se="http://schemas.microsoft.com/office/word/2015/wordml/symex" xmlns:wpg="http://schemas.microsoft.com/office/word/2010/wordprocessingGroup" xmlns:wpi="http://schemas.microsoft.com/office/word/2010/wordprocessingInk" xmlns:wne="http://schemas.microsoft.com/office/word/2006/wordml" xmlns:wps="http://schemas.microsoft.com/office/word/2010/wordprocessingShape" mc:Ignorable="w14 w15 w16se w16cid wp14">
+<w:document xmlns:wpc="http://schemas.microsoft.com/office/word/2010/wordprocessingCanvas" xmlns:mo="http://schemas.microsoft.com/office/mac/office/2008/main" xmlns:mc="http://schemas.openxmlformats.org/markup-compatibility/2006" xmlns:mv="urn:schemas-microsoft-com:mac:vml" xmlns:o="urn:schemas-microsoft-com:office:office" xmlns:r="http://schemas.openxmlformats.org/officeDocument/2006/relationships" xmlns:m="http://schemas.openxmlformats.org/officeDocument/2006/math" xmlns:v="urn:schemas-microsoft-com:vml" xmlns:wp14="http://schemas.microsoft.com/office/word/2010/wordprocessingDrawing" xmlns:wp="http://schemas.openxmlformats.org/drawingml/2006/wordprocessingDrawing" xmlns:w10="urn:schemas-microsoft-com:office:word" xmlns:w="http://schemas.openxmlformats.org/wordprocessingml/2006/main" xmlns:w14="http://schemas.microsoft.com/office/word/2010/wordml" xmlns:w15="http://schemas.microsoft.com/office/word/2012/wordml" xmlns:wpg="http://schemas.microsoft.com/office/word/2010/wordprocessingGroup" xmlns:wpi="http://schemas.microsoft.com/office/word/2010/wordprocessingInk" xmlns:wne="http://schemas.microsoft.com/office/word/2006/wordml" xmlns:wps="http://schemas.microsoft.com/office/word/2010/wordprocessingShape" mc:Ignorable="w14 w15 wp14">
   <w:body>
     <w:p>
       <w:proofErr w:type="spellStart"/>
@@ -71,6 +71,12 @@
         </w:rPr>
         <w:t>光标在行首且无任何输入字符，退出当前会话</w:t>
       </w:r>
+      <w:r>
+        <w:rPr>
+          <w:rFonts w:hint="eastAsia"/>
+        </w:rPr>
+        <w:t>，否则删除光标所在字符</w:t>
+      </w:r>
     </w:p>
     <w:p>
       <w:proofErr w:type="spellStart"/>
@@ -89,33 +95,19 @@
       </w:r>
     </w:p>
     <w:p>
-      <w:pPr>
-        <w:rPr>
-          <w:rFonts w:hint="eastAsia"/>
-        </w:rPr>
-      </w:pPr>
-      <w:proofErr w:type="spellStart"/>
-      <w:r>
-        <w:t>ctrl+</w:t>
-      </w:r>
-      <w:r>
-        <w:t>b</w:t>
-      </w:r>
-      <w:proofErr w:type="spellEnd"/>
-      <w:r>
-        <w:t xml:space="preserve"> </w:t>
-      </w:r>
-      <w:r>
-        <w:rPr>
-          <w:rFonts w:hint="eastAsia"/>
-        </w:rPr>
-        <w:t>后</w:t>
-      </w:r>
-      <w:r>
-        <w:rPr>
-          <w:rFonts w:hint="eastAsia"/>
-        </w:rPr>
-        <w:t>移一个字符</w:t>
+      <w:proofErr w:type="spellStart"/>
+      <w:r>
+        <w:t>ctrl+b</w:t>
+      </w:r>
+      <w:proofErr w:type="spellEnd"/>
+      <w:r>
+        <w:t xml:space="preserve"> </w:t>
+      </w:r>
+      <w:r>
+        <w:rPr>
+          <w:rFonts w:hint="eastAsia"/>
+        </w:rPr>
+        <w:t>后移一个字符</w:t>
       </w:r>
     </w:p>
     <w:p>
@@ -137,26 +129,17 @@
     <w:p>
       <w:proofErr w:type="spellStart"/>
       <w:r>
-        <w:t>alt+</w:t>
-      </w:r>
-      <w:r>
-        <w:t>b</w:t>
-      </w:r>
-      <w:proofErr w:type="spellEnd"/>
-      <w:r>
-        <w:t xml:space="preserve"> </w:t>
-      </w:r>
-      <w:r>
-        <w:rPr>
-          <w:rFonts w:hint="eastAsia"/>
-        </w:rPr>
-        <w:t>后</w:t>
-      </w:r>
-      <w:r>
-        <w:rPr>
-          <w:rFonts w:hint="eastAsia"/>
-        </w:rPr>
-        <w:t>移一个单词</w:t>
+        <w:t>alt+b</w:t>
+      </w:r>
+      <w:proofErr w:type="spellEnd"/>
+      <w:r>
+        <w:t xml:space="preserve"> </w:t>
+      </w:r>
+      <w:r>
+        <w:rPr>
+          <w:rFonts w:hint="eastAsia"/>
+        </w:rPr>
+        <w:t>后移一个单词</w:t>
       </w:r>
     </w:p>
     <w:p>
@@ -178,26 +161,17 @@
     <w:p>
       <w:proofErr w:type="spellStart"/>
       <w:r>
-        <w:t>ctrl+</w:t>
-      </w:r>
-      <w:r>
-        <w:t>e</w:t>
-      </w:r>
-      <w:proofErr w:type="spellEnd"/>
-      <w:r>
-        <w:t xml:space="preserve"> </w:t>
-      </w:r>
-      <w:r>
-        <w:rPr>
-          <w:rFonts w:hint="eastAsia"/>
-        </w:rPr>
-        <w:t>光标至行</w:t>
-      </w:r>
-      <w:r>
-        <w:rPr>
-          <w:rFonts w:hint="eastAsia"/>
-        </w:rPr>
-        <w:t>尾</w:t>
+        <w:t>ctrl+e</w:t>
+      </w:r>
+      <w:proofErr w:type="spellEnd"/>
+      <w:r>
+        <w:t xml:space="preserve"> </w:t>
+      </w:r>
+      <w:r>
+        <w:rPr>
+          <w:rFonts w:hint="eastAsia"/>
+        </w:rPr>
+        <w:t>光标至行尾</w:t>
       </w:r>
     </w:p>
     <w:p>
@@ -219,40 +193,20 @@
     <w:p>
       <w:proofErr w:type="spellStart"/>
       <w:r>
-        <w:t>ctrl+</w:t>
-      </w:r>
-      <w:r>
-        <w:t>d</w:t>
-      </w:r>
-      <w:proofErr w:type="spellEnd"/>
-      <w:r>
-        <w:t xml:space="preserve"> </w:t>
-      </w:r>
-      <w:r>
-        <w:rPr>
-          <w:rFonts w:hint="eastAsia"/>
-        </w:rPr>
-        <w:t>向</w:t>
-      </w:r>
-      <w:r>
-        <w:rPr>
-          <w:rFonts w:hint="eastAsia"/>
-        </w:rPr>
-        <w:t>后</w:t>
-      </w:r>
-      <w:r>
-        <w:rPr>
-          <w:rFonts w:hint="eastAsia"/>
-        </w:rPr>
-        <w:t>删字符</w:t>
-      </w:r>
-    </w:p>
-    <w:p>
-      <w:pPr>
-        <w:rPr>
-          <w:rFonts w:hint="eastAsia"/>
-        </w:rPr>
-      </w:pPr>
+        <w:t>ctrl+d</w:t>
+      </w:r>
+      <w:proofErr w:type="spellEnd"/>
+      <w:r>
+        <w:t xml:space="preserve"> </w:t>
+      </w:r>
+      <w:r>
+        <w:rPr>
+          <w:rFonts w:hint="eastAsia"/>
+        </w:rPr>
+        <w:t>向后删字符</w:t>
+      </w:r>
+    </w:p>
+    <w:p>
       <w:proofErr w:type="spellStart"/>
       <w:r>
         <w:t>ctrl+w</w:t>
@@ -267,6 +221,12 @@
         </w:rPr>
         <w:t>向前删除单词</w:t>
       </w:r>
+      <w:r>
+        <w:rPr>
+          <w:rFonts w:hint="eastAsia"/>
+        </w:rPr>
+        <w:t>，到上一个单词结束</w:t>
+      </w:r>
     </w:p>
     <w:p>
       <w:proofErr w:type="spellStart"/>
@@ -286,6 +246,12 @@
         </w:rPr>
         <w:t>向后删除单词</w:t>
       </w:r>
+      <w:r>
+        <w:rPr>
+          <w:rFonts w:hint="eastAsia"/>
+        </w:rPr>
+        <w:t>，到后一个单词开始</w:t>
+      </w:r>
     </w:p>
     <w:p>
       <w:proofErr w:type="spellStart"/>
@@ -304,49 +270,24 @@
       </w:r>
     </w:p>
     <w:p>
-      <w:pPr>
-        <w:rPr>
-          <w:rFonts w:hint="eastAsia"/>
-        </w:rPr>
-      </w:pPr>
-      <w:proofErr w:type="spellStart"/>
-      <w:r>
-        <w:t>ctrl+</w:t>
-      </w:r>
-      <w:r>
-        <w:t>u</w:t>
-      </w:r>
-      <w:proofErr w:type="spellEnd"/>
-      <w:r>
-        <w:t xml:space="preserve"> </w:t>
-      </w:r>
-      <w:r>
-        <w:rPr>
-          <w:rFonts w:hint="eastAsia"/>
-        </w:rPr>
-        <w:t>从光标删到行</w:t>
-      </w:r>
-      <w:r>
-        <w:rPr>
-          <w:rFonts w:hint="eastAsia"/>
-        </w:rPr>
-        <w:t>首</w:t>
-      </w:r>
-    </w:p>
-    <w:p>
-      <w:pPr>
-        <w:rPr>
-          <w:rFonts w:hint="eastAsia"/>
-        </w:rPr>
-      </w:pPr>
-      <w:r>
-        <w:t>ctrl+</w:t>
-      </w:r>
-      <w:r>
-        <w:t>/</w:t>
-      </w:r>
-      <w:r>
-        <w:t xml:space="preserve"> </w:t>
+      <w:proofErr w:type="spellStart"/>
+      <w:r>
+        <w:t>ctrl+u</w:t>
+      </w:r>
+      <w:proofErr w:type="spellEnd"/>
+      <w:r>
+        <w:t xml:space="preserve"> </w:t>
+      </w:r>
+      <w:r>
+        <w:rPr>
+          <w:rFonts w:hint="eastAsia"/>
+        </w:rPr>
+        <w:t>从光标删到行首</w:t>
+      </w:r>
+    </w:p>
+    <w:p>
+      <w:r>
+        <w:t xml:space="preserve">ctrl+/ </w:t>
       </w:r>
       <w:r>
         <w:rPr>
@@ -358,10 +299,7 @@
     <w:p>
       <w:proofErr w:type="spellStart"/>
       <w:r>
-        <w:t>ctrl+</w:t>
-      </w:r>
-      <w:r>
-        <w:t>l</w:t>
+        <w:t>ctrl+l</w:t>
       </w:r>
       <w:proofErr w:type="spellEnd"/>
       <w:r>
@@ -375,16 +313,8 @@
       </w:r>
     </w:p>
     <w:p>
-      <w:pPr>
-        <w:rPr>
-          <w:rFonts w:hint="eastAsia"/>
-        </w:rPr>
-      </w:pPr>
-      <w:r>
-        <w:t>ctrl+</w:t>
-      </w:r>
-      <w:r>
-        <w:t xml:space="preserve">] </w:t>
+      <w:r>
+        <w:t xml:space="preserve">ctrl+] </w:t>
       </w:r>
       <w:r>
         <w:rPr>
@@ -394,42 +324,19 @@
       </w:r>
     </w:p>
     <w:p>
-      <w:pPr>
-        <w:rPr>
-          <w:rFonts w:hint="eastAsia"/>
-        </w:rPr>
-      </w:pPr>
-      <w:proofErr w:type="spellStart"/>
-      <w:r>
-        <w:t>ctrl+</w:t>
-      </w:r>
-      <w:r>
-        <w:t>alt</w:t>
-      </w:r>
-      <w:proofErr w:type="spellEnd"/>
-      <w:r>
-        <w:t>+</w:t>
-      </w:r>
-      <w:r>
-        <w:t xml:space="preserve">] </w:t>
-      </w:r>
-      <w:r>
-        <w:rPr>
-          <w:rFonts w:hint="eastAsia"/>
-        </w:rPr>
-        <w:t>输入字符，从光标处向</w:t>
-      </w:r>
-      <w:r>
-        <w:rPr>
-          <w:rFonts w:hint="eastAsia"/>
-        </w:rPr>
-        <w:t>前</w:t>
-      </w:r>
-      <w:r>
-        <w:rPr>
-          <w:rFonts w:hint="eastAsia"/>
-        </w:rPr>
-        <w:t>搜索字符</w:t>
+      <w:proofErr w:type="spellStart"/>
+      <w:r>
+        <w:t>ctrl+alt</w:t>
+      </w:r>
+      <w:proofErr w:type="spellEnd"/>
+      <w:r>
+        <w:t xml:space="preserve">+] </w:t>
+      </w:r>
+      <w:r>
+        <w:rPr>
+          <w:rFonts w:hint="eastAsia"/>
+        </w:rPr>
+        <w:t>输入字符，从光标处向前搜索字符</w:t>
       </w:r>
     </w:p>
     <w:p>
@@ -455,27 +362,19 @@
       </w:r>
     </w:p>
     <w:p>
-      <w:pPr>
-        <w:rPr>
-          <w:rFonts w:hint="eastAsia"/>
-        </w:rPr>
-      </w:pPr>
-      <w:proofErr w:type="spellStart"/>
-      <w:r>
-        <w:t>alt</w:t>
-      </w:r>
-      <w:r>
-        <w:t>+t</w:t>
-      </w:r>
-      <w:proofErr w:type="spellEnd"/>
-      <w:r>
-        <w:t xml:space="preserve"> </w:t>
-      </w:r>
-      <w:r>
-        <w:rPr>
-          <w:rFonts w:hint="eastAsia"/>
-        </w:rPr>
-        <w:t>交换光标和光标前的</w:t>
+      <w:proofErr w:type="spellStart"/>
+      <w:r>
+        <w:t>alt+t</w:t>
+      </w:r>
+      <w:proofErr w:type="spellEnd"/>
+      <w:r>
+        <w:t xml:space="preserve"> </w:t>
+      </w:r>
+      <w:r>
+        <w:rPr>
+          <w:rFonts w:hint="eastAsia"/>
+        </w:rPr>
+        <w:t>交换光标和光标前的单词，同时光标后移一个</w:t>
       </w:r>
       <w:r>
         <w:rPr>
@@ -483,18 +382,6 @@
         </w:rPr>
         <w:t>单词</w:t>
       </w:r>
-      <w:r>
-        <w:rPr>
-          <w:rFonts w:hint="eastAsia"/>
-        </w:rPr>
-        <w:t>，同时光标后移一个</w:t>
-      </w:r>
-      <w:r>
-        <w:rPr>
-          <w:rFonts w:hint="eastAsia"/>
-        </w:rPr>
-        <w:t>单词</w:t>
-      </w:r>
     </w:p>
     <w:p>
       <w:proofErr w:type="spellStart"/>
@@ -513,64 +400,136 @@
       </w:r>
     </w:p>
     <w:p>
-      <w:pPr>
-        <w:rPr>
-          <w:rFonts w:hint="eastAsia"/>
-        </w:rPr>
-      </w:pPr>
-      <w:proofErr w:type="spellStart"/>
-      <w:r>
-        <w:t>alt+</w:t>
-      </w:r>
-      <w:r>
-        <w:t>u</w:t>
-      </w:r>
-      <w:proofErr w:type="spellEnd"/>
-      <w:r>
-        <w:t xml:space="preserve"> </w:t>
-      </w:r>
-      <w:r>
-        <w:rPr>
-          <w:rFonts w:hint="eastAsia"/>
-        </w:rPr>
-        <w:t>光标至单词结束变</w:t>
-      </w:r>
-      <w:r>
-        <w:rPr>
-          <w:rFonts w:hint="eastAsia"/>
-        </w:rPr>
-        <w:t>大</w:t>
-      </w:r>
-      <w:r>
-        <w:rPr>
-          <w:rFonts w:hint="eastAsia"/>
-        </w:rPr>
-        <w:t>写</w:t>
+      <w:proofErr w:type="spellStart"/>
+      <w:r>
+        <w:t>alt+u</w:t>
+      </w:r>
+      <w:proofErr w:type="spellEnd"/>
+      <w:r>
+        <w:t xml:space="preserve"> </w:t>
+      </w:r>
+      <w:r>
+        <w:rPr>
+          <w:rFonts w:hint="eastAsia"/>
+        </w:rPr>
+        <w:t>光标至单词结束变大写</w:t>
+      </w:r>
+    </w:p>
+    <w:p>
+      <w:proofErr w:type="spellStart"/>
+      <w:r>
+        <w:rPr>
+          <w:rFonts w:hint="eastAsia"/>
+        </w:rPr>
+        <w:t>a</w:t>
+      </w:r>
+      <w:r>
+        <w:rPr>
+          <w:rFonts w:hint="eastAsia"/>
+        </w:rPr>
+        <w:t>lt</w:t>
+      </w:r>
+      <w:r>
+        <w:rPr>
+          <w:rFonts w:hint="eastAsia"/>
+        </w:rPr>
+        <w:t>+c</w:t>
+      </w:r>
+      <w:proofErr w:type="spellEnd"/>
+      <w:r>
+        <w:rPr>
+          <w:rFonts w:hint="eastAsia"/>
+        </w:rPr>
+        <w:t>大写当前字母，并移动光标到单词尾</w:t>
+      </w:r>
+    </w:p>
+    <w:p>
+      <w:proofErr w:type="spellStart"/>
+      <w:r>
+        <w:t>ctrl+xx</w:t>
+      </w:r>
+      <w:proofErr w:type="spellEnd"/>
+      <w:r>
+        <w:t xml:space="preserve">: </w:t>
+      </w:r>
+      <w:r>
+        <w:t>行首到当前光标</w:t>
+      </w:r>
+      <w:r>
+        <w:rPr>
+          <w:rFonts w:hint="eastAsia"/>
+        </w:rPr>
+        <w:t>跳转</w:t>
+      </w:r>
+    </w:p>
+    <w:p>
+      <w:r>
+        <w:rPr>
+          <w:rFonts w:hint="eastAsia"/>
+        </w:rPr>
+        <w:t>按住</w:t>
+      </w:r>
+      <w:r>
+        <w:rPr>
+          <w:rFonts w:hint="eastAsia"/>
+        </w:rPr>
+        <w:t>ctrl</w:t>
+      </w:r>
+      <w:r>
+        <w:rPr>
+          <w:rFonts w:hint="eastAsia"/>
+        </w:rPr>
+        <w:t>再按</w:t>
+      </w:r>
+      <w:r>
+        <w:rPr>
+          <w:rFonts w:hint="eastAsia"/>
+        </w:rPr>
+        <w:t>v</w:t>
+      </w:r>
+      <w:r>
+        <w:rPr>
+          <w:rFonts w:hint="eastAsia"/>
+        </w:rPr>
+        <w:t>再按</w:t>
+      </w:r>
+      <w:proofErr w:type="spellStart"/>
+      <w:r>
+        <w:rPr>
+          <w:rFonts w:hint="eastAsia"/>
+        </w:rPr>
+        <w:t>i</w:t>
+      </w:r>
+      <w:proofErr w:type="spellEnd"/>
+      <w:r>
+        <w:rPr>
+          <w:rFonts w:hint="eastAsia"/>
+        </w:rPr>
+        <w:t xml:space="preserve">: </w:t>
+      </w:r>
+      <w:r>
+        <w:rPr>
+          <w:rFonts w:hint="eastAsia"/>
+        </w:rPr>
+        <w:t>shell</w:t>
+      </w:r>
+      <w:r>
+        <w:rPr>
+          <w:rFonts w:hint="eastAsia"/>
+        </w:rPr>
+        <w:t>中输入制表符</w:t>
+      </w:r>
+      <w:r>
+        <w:rPr>
+          <w:rFonts w:hint="eastAsia"/>
+        </w:rPr>
+        <w:t>tab</w:t>
       </w:r>
       <w:bookmarkStart w:id="0" w:name="_GoBack"/>
       <w:bookmarkEnd w:id="0"/>
     </w:p>
-    <w:p>
-      <w:pPr>
-        <w:rPr>
-          <w:rFonts w:hint="eastAsia"/>
-        </w:rPr>
-      </w:pPr>
-    </w:p>
-    <w:p>
-      <w:pPr>
-        <w:rPr>
-          <w:rFonts w:hint="eastAsia"/>
-        </w:rPr>
-      </w:pPr>
-    </w:p>
-    <w:p>
-      <w:pPr>
-        <w:rPr>
-          <w:rFonts w:hint="eastAsia"/>
-        </w:rPr>
-      </w:pPr>
-    </w:p>
+    <w:p/>
+    <w:p/>
     <w:sectPr>
       <w:pgSz w:w="11906" w:h="16838"/>
       <w:pgMar w:top="1440" w:right="1440" w:bottom="1440" w:left="1440" w:header="720" w:footer="720" w:gutter="0"/>
@@ -582,7 +541,7 @@
 </file>
 
 <file path=word/styles.xml><?xml version="1.0" encoding="utf-8"?>
-<w:styles xmlns:mc="http://schemas.openxmlformats.org/markup-compatibility/2006" xmlns:r="http://schemas.openxmlformats.org/officeDocument/2006/relationships" xmlns:w="http://schemas.openxmlformats.org/wordprocessingml/2006/main" xmlns:w14="http://schemas.microsoft.com/office/word/2010/wordml" xmlns:w15="http://schemas.microsoft.com/office/word/2012/wordml" xmlns:w16cid="http://schemas.microsoft.com/office/word/2016/wordml/cid" xmlns:w16se="http://schemas.microsoft.com/office/word/2015/wordml/symex" mc:Ignorable="w14 w15 w16se w16cid">
+<w:styles xmlns:mc="http://schemas.openxmlformats.org/markup-compatibility/2006" xmlns:r="http://schemas.openxmlformats.org/officeDocument/2006/relationships" xmlns:w="http://schemas.openxmlformats.org/wordprocessingml/2006/main" xmlns:w14="http://schemas.microsoft.com/office/word/2010/wordml" xmlns:w15="http://schemas.microsoft.com/office/word/2012/wordml" mc:Ignorable="w14 w15">
   <w:docDefaults>
     <w:rPrDefault>
       <w:rPr>
@@ -598,7 +557,7 @@
       </w:pPr>
     </w:pPrDefault>
   </w:docDefaults>
-  <w:latentStyles w:defLockedState="0" w:defUIPriority="99" w:defSemiHidden="0" w:defUnhideWhenUsed="0" w:defQFormat="0" w:count="375">
+  <w:latentStyles w:defLockedState="0" w:defUIPriority="99" w:defSemiHidden="0" w:defUnhideWhenUsed="0" w:defQFormat="0" w:count="382">
     <w:lsdException w:name="Normal" w:uiPriority="0" w:qFormat="1"/>
     <w:lsdException w:name="heading 1" w:uiPriority="9" w:qFormat="1"/>
     <w:lsdException w:name="heading 2" w:semiHidden="1" w:uiPriority="9" w:unhideWhenUsed="1" w:qFormat="1"/>
@@ -972,20 +931,38 @@
     <w:lsdException w:name="List Table 7 Colorful Accent 6" w:uiPriority="52"/>
     <w:lsdException w:name="Mention" w:semiHidden="1" w:unhideWhenUsed="1"/>
     <w:lsdException w:name="Smart Hyperlink" w:semiHidden="1" w:unhideWhenUsed="1"/>
-    <w:lsdException w:name="Hashtag" w:semiHidden="1" w:unhideWhenUsed="1"/>
-    <w:lsdException w:name="Unresolved Mention" w:semiHidden="1" w:unhideWhenUsed="1"/>
   </w:latentStyles>
-  <w:style w:type="paragraph" w:default="1" w:styleId="Normal">
+  <w:style w:type="paragraph" w:default="1" w:styleId="a">
     <w:name w:val="Normal"/>
     <w:qFormat/>
   </w:style>
-  <w:style w:type="character" w:default="1" w:styleId="DefaultParagraphFont">
+  <w:style w:type="paragraph" w:styleId="1">
+    <w:name w:val="heading 1"/>
+    <w:basedOn w:val="a"/>
+    <w:link w:val="10"/>
+    <w:uiPriority w:val="9"/>
+    <w:qFormat/>
+    <w:rsid w:val="00D247A5"/>
+    <w:pPr>
+      <w:spacing w:before="100" w:beforeAutospacing="1" w:after="100" w:afterAutospacing="1" w:line="240" w:lineRule="auto"/>
+      <w:outlineLvl w:val="0"/>
+    </w:pPr>
+    <w:rPr>
+      <w:rFonts w:ascii="Times New Roman" w:hAnsi="Times New Roman" w:cs="Times New Roman"/>
+      <w:b/>
+      <w:bCs/>
+      <w:kern w:val="36"/>
+      <w:sz w:val="48"/>
+      <w:szCs w:val="48"/>
+    </w:rPr>
+  </w:style>
+  <w:style w:type="character" w:default="1" w:styleId="a0">
     <w:name w:val="Default Paragraph Font"/>
     <w:uiPriority w:val="1"/>
     <w:semiHidden/>
     <w:unhideWhenUsed/>
   </w:style>
-  <w:style w:type="table" w:default="1" w:styleId="TableNormal">
+  <w:style w:type="table" w:default="1" w:styleId="a1">
     <w:name w:val="Normal Table"/>
     <w:uiPriority w:val="99"/>
     <w:semiHidden/>
@@ -1000,11 +977,39 @@
       </w:tblCellMar>
     </w:tblPr>
   </w:style>
-  <w:style w:type="numbering" w:default="1" w:styleId="NoList">
+  <w:style w:type="numbering" w:default="1" w:styleId="a2">
     <w:name w:val="No List"/>
     <w:uiPriority w:val="99"/>
     <w:semiHidden/>
     <w:unhideWhenUsed/>
+  </w:style>
+  <w:style w:type="character" w:styleId="HTML">
+    <w:name w:val="HTML Code"/>
+    <w:basedOn w:val="a0"/>
+    <w:uiPriority w:val="99"/>
+    <w:semiHidden/>
+    <w:unhideWhenUsed/>
+    <w:rsid w:val="00D02A4B"/>
+    <w:rPr>
+      <w:rFonts w:ascii="Courier New" w:eastAsiaTheme="minorEastAsia" w:hAnsi="Courier New" w:cs="Courier New"/>
+      <w:sz w:val="20"/>
+      <w:szCs w:val="20"/>
+    </w:rPr>
+  </w:style>
+  <w:style w:type="character" w:customStyle="1" w:styleId="10">
+    <w:name w:val="标题 1字符"/>
+    <w:basedOn w:val="a0"/>
+    <w:link w:val="1"/>
+    <w:uiPriority w:val="9"/>
+    <w:rsid w:val="00D247A5"/>
+    <w:rPr>
+      <w:rFonts w:ascii="Times New Roman" w:hAnsi="Times New Roman" w:cs="Times New Roman"/>
+      <w:b/>
+      <w:bCs/>
+      <w:kern w:val="36"/>
+      <w:sz w:val="48"/>
+      <w:szCs w:val="48"/>
+    </w:rPr>
   </w:style>
 </w:styles>
 </file>
@@ -1302,4 +1307,16 @@
     </a:ext>
   </a:extLst>
 </a:theme>
+</file>
+
+<file path=customXml/item1.xml><?xml version="1.0" encoding="utf-8"?>
+<b:Sources xmlns:b="http://schemas.openxmlformats.org/officeDocument/2006/bibliography" xmlns="http://schemas.openxmlformats.org/officeDocument/2006/bibliography" SelectedStyle="/GostTitle.XSL" StyleName="GOST - 标题排序"/>
+</file>
+
+<file path=customXml/itemProps1.xml><?xml version="1.0" encoding="utf-8"?>
+<ds:datastoreItem xmlns:ds="http://schemas.openxmlformats.org/officeDocument/2006/customXml" ds:itemID="{B9404690-791A-264F-A302-E9D169356458}">
+  <ds:schemaRefs>
+    <ds:schemaRef ds:uri="http://schemas.openxmlformats.org/officeDocument/2006/bibliography"/>
+  </ds:schemaRefs>
+</ds:datastoreItem>
 </file>